--- a/Test_BP/Fol_2k_files_500(2)/de-DE/file 500_2 - Copy (206)_de.docx
+++ b/Test_BP/Fol_2k_files_500(2)/de-DE/file 500_2 - Copy (206)_de.docx
@@ -1,7 +1,7 @@
 
 <file path=word/document.xml><?xml version="1.0" encoding="utf-8"?>
 <w:document xmlns:wpc="http://schemas.microsoft.com/office/word/2010/wordprocessingCanvas" xmlns:cx="http://schemas.microsoft.com/office/drawing/2014/chartex" xmlns:cx1="http://schemas.microsoft.com/office/drawing/2015/9/8/chartex" xmlns:cx2="http://schemas.microsoft.com/office/drawing/2015/10/21/chartex" xmlns:cx3="http://schemas.microsoft.com/office/drawing/2016/5/9/chartex" xmlns:cx4="http://schemas.microsoft.com/office/drawing/2016/5/10/chartex" xmlns:cx5="http://schemas.microsoft.com/office/drawing/2016/5/11/chartex" xmlns:mc="http://schemas.openxmlformats.org/markup-compatibility/2006" xmlns:o="urn:schemas-microsoft-com:office:office" xmlns:r="http://schemas.openxmlformats.org/officeDocument/2006/relationships" xmlns:m="http://schemas.openxmlformats.org/officeDocument/2006/math" xmlns:v="urn:schemas-microsoft-com:vml" xmlns:wp14="http://schemas.microsoft.com/office/word/2010/wordprocessingDrawing" xmlns:wp="http://schemas.openxmlformats.org/drawingml/2006/wordprocessingDrawing" xmlns:w10="urn:schemas-microsoft-com:office:word" xmlns:w="http://schemas.openxmlformats.org/wordprocessingml/2006/main" xmlns:w14="http://schemas.microsoft.com/office/word/2010/wordml" xmlns:w15="http://schemas.microsoft.com/office/word/2012/wordml" xmlns:wne="http://schemas.microsoft.com/office/word/2006/wordml" xmlns:wpg="http://schemas.microsoft.com/office/word/2010/wordprocessingGroup" xmlns:wpi="http://schemas.microsoft.com/office/word/2010/wordprocessingInk" xmlns:wps="http://schemas.microsoft.com/office/word/2010/wordprocessingShape" mc:Ignorable="w14 w15 wp14">
-  <!-- Generated by Aspose.Words for Java 20.12.0 -->
+  <!-- Generated by Aspose.Words for Java 21.10.0 -->
   <w:body>
     <w:p>
       <w:pPr>
@@ -35,44 +35,44 @@
           <w:highlight w:val="none"/>
           <w:u w:val="none" w:color="auto"/>
           <w:effect w:val="none"/>
-          <w:bdr w:val="nil"/>
-          <w:shd w:val="clear" w:color="auto" w:fill="auto"/>
-          <w:vertAlign w:val="baseline"/>
-          <w:rtl w:val="0"/>
-          <w:cs w:val="0"/>
-          <w:lang w:val="de-DE" w:eastAsia="zh-TW" w:bidi="ar-SA"/>
-        </w:rPr>
-        <w:t>t ëêxcëêpt tòõ sòõ tëêmpëêr mùútùúäâl täâstëês mòõthëêr.</w:t>
-      </w:r>
-      <w:r>
-        <w:rPr>
-          <w:rStyle w:val="DefaultParagraphFont"/>
-          <w:rFonts w:ascii="Calibri" w:eastAsia="Calibri" w:hAnsi="Calibri" w:cs="Calibri"/>
-          <w:b w:val="0"/>
-          <w:bCs w:val="0"/>
-          <w:i w:val="0"/>
-          <w:iCs w:val="0"/>
-          <w:caps w:val="0"/>
-          <w:smallCaps w:val="0"/>
-          <w:strike w:val="0"/>
-          <w:dstrike w:val="0"/>
-          <w:outline w:val="0"/>
-          <w:shadow w:val="0"/>
-          <w:emboss w:val="0"/>
-          <w:imprint w:val="0"/>
-          <w:noProof w:val="0"/>
-          <w:vanish w:val="0"/>
-          <w:color w:val="auto"/>
-          <w:spacing w:val="0"/>
-          <w:w w:val="100"/>
-          <w:kern w:val="0"/>
-          <w:position w:val="0"/>
-          <w:sz w:val="22"/>
-          <w:szCs w:val="22"/>
-          <w:highlight w:val="none"/>
-          <w:u w:val="none" w:color="auto"/>
-          <w:effect w:val="none"/>
-          <w:bdr w:val="nil"/>
+          <w:bdr w:val="none" w:sz="0" w:space="0" w:color="auto"/>
+          <w:shd w:val="clear" w:color="auto" w:fill="auto"/>
+          <w:vertAlign w:val="baseline"/>
+          <w:rtl w:val="0"/>
+          <w:cs w:val="0"/>
+          <w:lang w:val="de-DE" w:eastAsia="zh-TW" w:bidi="ar-SA"/>
+        </w:rPr>
+        <w:t>t ééxcéépt tõô sõô téémpéér mýútýúåàl tåàstéés mõôthéér.</w:t>
+      </w:r>
+      <w:r>
+        <w:rPr>
+          <w:rStyle w:val="DefaultParagraphFont"/>
+          <w:rFonts w:ascii="Calibri" w:eastAsia="Calibri" w:hAnsi="Calibri" w:cs="Calibri"/>
+          <w:b w:val="0"/>
+          <w:bCs w:val="0"/>
+          <w:i w:val="0"/>
+          <w:iCs w:val="0"/>
+          <w:caps w:val="0"/>
+          <w:smallCaps w:val="0"/>
+          <w:strike w:val="0"/>
+          <w:dstrike w:val="0"/>
+          <w:outline w:val="0"/>
+          <w:shadow w:val="0"/>
+          <w:emboss w:val="0"/>
+          <w:imprint w:val="0"/>
+          <w:noProof w:val="0"/>
+          <w:vanish w:val="0"/>
+          <w:color w:val="auto"/>
+          <w:spacing w:val="0"/>
+          <w:w w:val="100"/>
+          <w:kern w:val="0"/>
+          <w:position w:val="0"/>
+          <w:sz w:val="22"/>
+          <w:szCs w:val="22"/>
+          <w:highlight w:val="none"/>
+          <w:u w:val="none" w:color="auto"/>
+          <w:effect w:val="none"/>
+          <w:bdr w:val="none" w:sz="0" w:space="0" w:color="auto"/>
           <w:shd w:val="clear" w:color="auto" w:fill="auto"/>
           <w:vertAlign w:val="baseline"/>
           <w:rtl w:val="0"/>
@@ -109,44 +109,44 @@
           <w:highlight w:val="none"/>
           <w:u w:val="none" w:color="auto"/>
           <w:effect w:val="none"/>
-          <w:bdr w:val="nil"/>
-          <w:shd w:val="clear" w:color="auto" w:fill="auto"/>
-          <w:vertAlign w:val="baseline"/>
-          <w:rtl w:val="0"/>
-          <w:cs w:val="0"/>
-          <w:lang w:val="de-DE" w:eastAsia="zh-TW" w:bidi="ar-SA"/>
-        </w:rPr>
-        <w:t>Întëërëëstëëd cúültíìvãætëëd íìts cöóntíìnúüíìng nöów yëët ãærëë.</w:t>
-      </w:r>
-      <w:r>
-        <w:rPr>
-          <w:rStyle w:val="DefaultParagraphFont"/>
-          <w:rFonts w:ascii="Calibri" w:eastAsia="Calibri" w:hAnsi="Calibri" w:cs="Calibri"/>
-          <w:b w:val="0"/>
-          <w:bCs w:val="0"/>
-          <w:i w:val="0"/>
-          <w:iCs w:val="0"/>
-          <w:caps w:val="0"/>
-          <w:smallCaps w:val="0"/>
-          <w:strike w:val="0"/>
-          <w:dstrike w:val="0"/>
-          <w:outline w:val="0"/>
-          <w:shadow w:val="0"/>
-          <w:emboss w:val="0"/>
-          <w:imprint w:val="0"/>
-          <w:noProof w:val="0"/>
-          <w:vanish w:val="0"/>
-          <w:color w:val="auto"/>
-          <w:spacing w:val="0"/>
-          <w:w w:val="100"/>
-          <w:kern w:val="0"/>
-          <w:position w:val="0"/>
-          <w:sz w:val="22"/>
-          <w:szCs w:val="22"/>
-          <w:highlight w:val="none"/>
-          <w:u w:val="none" w:color="auto"/>
-          <w:effect w:val="none"/>
-          <w:bdr w:val="nil"/>
+          <w:bdr w:val="none" w:sz="0" w:space="0" w:color="auto"/>
+          <w:shd w:val="clear" w:color="auto" w:fill="auto"/>
+          <w:vertAlign w:val="baseline"/>
+          <w:rtl w:val="0"/>
+          <w:cs w:val="0"/>
+          <w:lang w:val="de-DE" w:eastAsia="zh-TW" w:bidi="ar-SA"/>
+        </w:rPr>
+        <w:t>Întêèrêèstêèd cùültîìvàätêèd îìts cóòntîìnùüîìng nóòw yêèt àärêè.</w:t>
+      </w:r>
+      <w:r>
+        <w:rPr>
+          <w:rStyle w:val="DefaultParagraphFont"/>
+          <w:rFonts w:ascii="Calibri" w:eastAsia="Calibri" w:hAnsi="Calibri" w:cs="Calibri"/>
+          <w:b w:val="0"/>
+          <w:bCs w:val="0"/>
+          <w:i w:val="0"/>
+          <w:iCs w:val="0"/>
+          <w:caps w:val="0"/>
+          <w:smallCaps w:val="0"/>
+          <w:strike w:val="0"/>
+          <w:dstrike w:val="0"/>
+          <w:outline w:val="0"/>
+          <w:shadow w:val="0"/>
+          <w:emboss w:val="0"/>
+          <w:imprint w:val="0"/>
+          <w:noProof w:val="0"/>
+          <w:vanish w:val="0"/>
+          <w:color w:val="auto"/>
+          <w:spacing w:val="0"/>
+          <w:w w:val="100"/>
+          <w:kern w:val="0"/>
+          <w:position w:val="0"/>
+          <w:sz w:val="22"/>
+          <w:szCs w:val="22"/>
+          <w:highlight w:val="none"/>
+          <w:u w:val="none" w:color="auto"/>
+          <w:effect w:val="none"/>
+          <w:bdr w:val="none" w:sz="0" w:space="0" w:color="auto"/>
           <w:shd w:val="clear" w:color="auto" w:fill="auto"/>
           <w:vertAlign w:val="baseline"/>
           <w:rtl w:val="0"/>
@@ -183,44 +183,44 @@
           <w:highlight w:val="none"/>
           <w:u w:val="none" w:color="auto"/>
           <w:effect w:val="none"/>
-          <w:bdr w:val="nil"/>
-          <w:shd w:val="clear" w:color="auto" w:fill="auto"/>
-          <w:vertAlign w:val="baseline"/>
-          <w:rtl w:val="0"/>
-          <w:cs w:val="0"/>
-          <w:lang w:val="de-DE" w:eastAsia="zh-TW" w:bidi="ar-SA"/>
-        </w:rPr>
-        <w:t>Óüût ìíntêêrêêstêêd åãccêêptåãncêê óóüûr påãrtìíåãlìíty åãffróóntìíng üûnplêêåãsåãnt why åãdd.</w:t>
-      </w:r>
-      <w:r>
-        <w:rPr>
-          <w:rStyle w:val="DefaultParagraphFont"/>
-          <w:rFonts w:ascii="Calibri" w:eastAsia="Calibri" w:hAnsi="Calibri" w:cs="Calibri"/>
-          <w:b w:val="0"/>
-          <w:bCs w:val="0"/>
-          <w:i w:val="0"/>
-          <w:iCs w:val="0"/>
-          <w:caps w:val="0"/>
-          <w:smallCaps w:val="0"/>
-          <w:strike w:val="0"/>
-          <w:dstrike w:val="0"/>
-          <w:outline w:val="0"/>
-          <w:shadow w:val="0"/>
-          <w:emboss w:val="0"/>
-          <w:imprint w:val="0"/>
-          <w:noProof w:val="0"/>
-          <w:vanish w:val="0"/>
-          <w:color w:val="auto"/>
-          <w:spacing w:val="0"/>
-          <w:w w:val="100"/>
-          <w:kern w:val="0"/>
-          <w:position w:val="0"/>
-          <w:sz w:val="22"/>
-          <w:szCs w:val="22"/>
-          <w:highlight w:val="none"/>
-          <w:u w:val="none" w:color="auto"/>
-          <w:effect w:val="none"/>
-          <w:bdr w:val="nil"/>
+          <w:bdr w:val="none" w:sz="0" w:space="0" w:color="auto"/>
+          <w:shd w:val="clear" w:color="auto" w:fill="auto"/>
+          <w:vertAlign w:val="baseline"/>
+          <w:rtl w:val="0"/>
+          <w:cs w:val="0"/>
+          <w:lang w:val="de-DE" w:eastAsia="zh-TW" w:bidi="ar-SA"/>
+        </w:rPr>
+        <w:t>Ôýüt íïntèèrèèstèèd áâccèèptáâncèè öòýür páârtíïáâlíïty áâffröòntíïng ýünplèèáâsáânt why áâdd.</w:t>
+      </w:r>
+      <w:r>
+        <w:rPr>
+          <w:rStyle w:val="DefaultParagraphFont"/>
+          <w:rFonts w:ascii="Calibri" w:eastAsia="Calibri" w:hAnsi="Calibri" w:cs="Calibri"/>
+          <w:b w:val="0"/>
+          <w:bCs w:val="0"/>
+          <w:i w:val="0"/>
+          <w:iCs w:val="0"/>
+          <w:caps w:val="0"/>
+          <w:smallCaps w:val="0"/>
+          <w:strike w:val="0"/>
+          <w:dstrike w:val="0"/>
+          <w:outline w:val="0"/>
+          <w:shadow w:val="0"/>
+          <w:emboss w:val="0"/>
+          <w:imprint w:val="0"/>
+          <w:noProof w:val="0"/>
+          <w:vanish w:val="0"/>
+          <w:color w:val="auto"/>
+          <w:spacing w:val="0"/>
+          <w:w w:val="100"/>
+          <w:kern w:val="0"/>
+          <w:position w:val="0"/>
+          <w:sz w:val="22"/>
+          <w:szCs w:val="22"/>
+          <w:highlight w:val="none"/>
+          <w:u w:val="none" w:color="auto"/>
+          <w:effect w:val="none"/>
+          <w:bdr w:val="none" w:sz="0" w:space="0" w:color="auto"/>
           <w:shd w:val="clear" w:color="auto" w:fill="auto"/>
           <w:vertAlign w:val="baseline"/>
           <w:rtl w:val="0"/>
@@ -257,44 +257,44 @@
           <w:highlight w:val="none"/>
           <w:u w:val="none" w:color="auto"/>
           <w:effect w:val="none"/>
-          <w:bdr w:val="nil"/>
-          <w:shd w:val="clear" w:color="auto" w:fill="auto"/>
-          <w:vertAlign w:val="baseline"/>
-          <w:rtl w:val="0"/>
-          <w:cs w:val="0"/>
-          <w:lang w:val="de-DE" w:eastAsia="zh-TW" w:bidi="ar-SA"/>
-        </w:rPr>
-        <w:t>Ëstéêéêm gåãrdéên méên yéêt shy côôüúrséê.</w:t>
-      </w:r>
-      <w:r>
-        <w:rPr>
-          <w:rStyle w:val="DefaultParagraphFont"/>
-          <w:rFonts w:ascii="Calibri" w:eastAsia="Calibri" w:hAnsi="Calibri" w:cs="Calibri"/>
-          <w:b w:val="0"/>
-          <w:bCs w:val="0"/>
-          <w:i w:val="0"/>
-          <w:iCs w:val="0"/>
-          <w:caps w:val="0"/>
-          <w:smallCaps w:val="0"/>
-          <w:strike w:val="0"/>
-          <w:dstrike w:val="0"/>
-          <w:outline w:val="0"/>
-          <w:shadow w:val="0"/>
-          <w:emboss w:val="0"/>
-          <w:imprint w:val="0"/>
-          <w:noProof w:val="0"/>
-          <w:vanish w:val="0"/>
-          <w:color w:val="auto"/>
-          <w:spacing w:val="0"/>
-          <w:w w:val="100"/>
-          <w:kern w:val="0"/>
-          <w:position w:val="0"/>
-          <w:sz w:val="22"/>
-          <w:szCs w:val="22"/>
-          <w:highlight w:val="none"/>
-          <w:u w:val="none" w:color="auto"/>
-          <w:effect w:val="none"/>
-          <w:bdr w:val="nil"/>
+          <w:bdr w:val="none" w:sz="0" w:space="0" w:color="auto"/>
+          <w:shd w:val="clear" w:color="auto" w:fill="auto"/>
+          <w:vertAlign w:val="baseline"/>
+          <w:rtl w:val="0"/>
+          <w:cs w:val="0"/>
+          <w:lang w:val="de-DE" w:eastAsia="zh-TW" w:bidi="ar-SA"/>
+        </w:rPr>
+        <w:t>Èstëèëèm gäårdëèn mëèn yëèt shy cóòýürsëè.</w:t>
+      </w:r>
+      <w:r>
+        <w:rPr>
+          <w:rStyle w:val="DefaultParagraphFont"/>
+          <w:rFonts w:ascii="Calibri" w:eastAsia="Calibri" w:hAnsi="Calibri" w:cs="Calibri"/>
+          <w:b w:val="0"/>
+          <w:bCs w:val="0"/>
+          <w:i w:val="0"/>
+          <w:iCs w:val="0"/>
+          <w:caps w:val="0"/>
+          <w:smallCaps w:val="0"/>
+          <w:strike w:val="0"/>
+          <w:dstrike w:val="0"/>
+          <w:outline w:val="0"/>
+          <w:shadow w:val="0"/>
+          <w:emboss w:val="0"/>
+          <w:imprint w:val="0"/>
+          <w:noProof w:val="0"/>
+          <w:vanish w:val="0"/>
+          <w:color w:val="auto"/>
+          <w:spacing w:val="0"/>
+          <w:w w:val="100"/>
+          <w:kern w:val="0"/>
+          <w:position w:val="0"/>
+          <w:sz w:val="22"/>
+          <w:szCs w:val="22"/>
+          <w:highlight w:val="none"/>
+          <w:u w:val="none" w:color="auto"/>
+          <w:effect w:val="none"/>
+          <w:bdr w:val="none" w:sz="0" w:space="0" w:color="auto"/>
           <w:shd w:val="clear" w:color="auto" w:fill="auto"/>
           <w:vertAlign w:val="baseline"/>
           <w:rtl w:val="0"/>
@@ -331,44 +331,44 @@
           <w:highlight w:val="none"/>
           <w:u w:val="none" w:color="auto"/>
           <w:effect w:val="none"/>
-          <w:bdr w:val="nil"/>
-          <w:shd w:val="clear" w:color="auto" w:fill="auto"/>
-          <w:vertAlign w:val="baseline"/>
-          <w:rtl w:val="0"/>
-          <w:cs w:val="0"/>
-          <w:lang w:val="de-DE" w:eastAsia="zh-TW" w:bidi="ar-SA"/>
-        </w:rPr>
-        <w:t>Cóônsûýltëéd ûýp my tóôlëéråäbly sóômëétîìmëés pëérpëétûýåäl óôh.</w:t>
-      </w:r>
-      <w:r>
-        <w:rPr>
-          <w:rStyle w:val="DefaultParagraphFont"/>
-          <w:rFonts w:ascii="Calibri" w:eastAsia="Calibri" w:hAnsi="Calibri" w:cs="Calibri"/>
-          <w:b w:val="0"/>
-          <w:bCs w:val="0"/>
-          <w:i w:val="0"/>
-          <w:iCs w:val="0"/>
-          <w:caps w:val="0"/>
-          <w:smallCaps w:val="0"/>
-          <w:strike w:val="0"/>
-          <w:dstrike w:val="0"/>
-          <w:outline w:val="0"/>
-          <w:shadow w:val="0"/>
-          <w:emboss w:val="0"/>
-          <w:imprint w:val="0"/>
-          <w:noProof w:val="0"/>
-          <w:vanish w:val="0"/>
-          <w:color w:val="auto"/>
-          <w:spacing w:val="0"/>
-          <w:w w:val="100"/>
-          <w:kern w:val="0"/>
-          <w:position w:val="0"/>
-          <w:sz w:val="22"/>
-          <w:szCs w:val="22"/>
-          <w:highlight w:val="none"/>
-          <w:u w:val="none" w:color="auto"/>
-          <w:effect w:val="none"/>
-          <w:bdr w:val="nil"/>
+          <w:bdr w:val="none" w:sz="0" w:space="0" w:color="auto"/>
+          <w:shd w:val="clear" w:color="auto" w:fill="auto"/>
+          <w:vertAlign w:val="baseline"/>
+          <w:rtl w:val="0"/>
+          <w:cs w:val="0"/>
+          <w:lang w:val="de-DE" w:eastAsia="zh-TW" w:bidi="ar-SA"/>
+        </w:rPr>
+        <w:t>Cõònsúúltëêd úúp my tõòlëêráâbly sõòmëêtïïmëês pëêrpëêtúúáâl õòh.</w:t>
+      </w:r>
+      <w:r>
+        <w:rPr>
+          <w:rStyle w:val="DefaultParagraphFont"/>
+          <w:rFonts w:ascii="Calibri" w:eastAsia="Calibri" w:hAnsi="Calibri" w:cs="Calibri"/>
+          <w:b w:val="0"/>
+          <w:bCs w:val="0"/>
+          <w:i w:val="0"/>
+          <w:iCs w:val="0"/>
+          <w:caps w:val="0"/>
+          <w:smallCaps w:val="0"/>
+          <w:strike w:val="0"/>
+          <w:dstrike w:val="0"/>
+          <w:outline w:val="0"/>
+          <w:shadow w:val="0"/>
+          <w:emboss w:val="0"/>
+          <w:imprint w:val="0"/>
+          <w:noProof w:val="0"/>
+          <w:vanish w:val="0"/>
+          <w:color w:val="auto"/>
+          <w:spacing w:val="0"/>
+          <w:w w:val="100"/>
+          <w:kern w:val="0"/>
+          <w:position w:val="0"/>
+          <w:sz w:val="22"/>
+          <w:szCs w:val="22"/>
+          <w:highlight w:val="none"/>
+          <w:u w:val="none" w:color="auto"/>
+          <w:effect w:val="none"/>
+          <w:bdr w:val="none" w:sz="0" w:space="0" w:color="auto"/>
           <w:shd w:val="clear" w:color="auto" w:fill="auto"/>
           <w:vertAlign w:val="baseline"/>
           <w:rtl w:val="0"/>
@@ -405,44 +405,44 @@
           <w:highlight w:val="none"/>
           <w:u w:val="none" w:color="auto"/>
           <w:effect w:val="none"/>
-          <w:bdr w:val="nil"/>
-          <w:shd w:val="clear" w:color="auto" w:fill="auto"/>
-          <w:vertAlign w:val="baseline"/>
-          <w:rtl w:val="0"/>
-          <w:cs w:val="0"/>
-          <w:lang w:val="de-DE" w:eastAsia="zh-TW" w:bidi="ar-SA"/>
-        </w:rPr>
-        <w:t>Èxprééssïîòòn àåccééptàåncéé ïîmprûûdééncéé pàårtïîcûûlàår hàåd ééàåt ûûnsàåtïîàåbléé.</w:t>
-      </w:r>
-      <w:r>
-        <w:rPr>
-          <w:rStyle w:val="DefaultParagraphFont"/>
-          <w:rFonts w:ascii="Calibri" w:eastAsia="Calibri" w:hAnsi="Calibri" w:cs="Calibri"/>
-          <w:b w:val="0"/>
-          <w:bCs w:val="0"/>
-          <w:i w:val="0"/>
-          <w:iCs w:val="0"/>
-          <w:caps w:val="0"/>
-          <w:smallCaps w:val="0"/>
-          <w:strike w:val="0"/>
-          <w:dstrike w:val="0"/>
-          <w:outline w:val="0"/>
-          <w:shadow w:val="0"/>
-          <w:emboss w:val="0"/>
-          <w:imprint w:val="0"/>
-          <w:noProof w:val="0"/>
-          <w:vanish w:val="0"/>
-          <w:color w:val="auto"/>
-          <w:spacing w:val="0"/>
-          <w:w w:val="100"/>
-          <w:kern w:val="0"/>
-          <w:position w:val="0"/>
-          <w:sz w:val="22"/>
-          <w:szCs w:val="22"/>
-          <w:highlight w:val="none"/>
-          <w:u w:val="none" w:color="auto"/>
-          <w:effect w:val="none"/>
-          <w:bdr w:val="nil"/>
+          <w:bdr w:val="none" w:sz="0" w:space="0" w:color="auto"/>
+          <w:shd w:val="clear" w:color="auto" w:fill="auto"/>
+          <w:vertAlign w:val="baseline"/>
+          <w:rtl w:val="0"/>
+          <w:cs w:val="0"/>
+          <w:lang w:val="de-DE" w:eastAsia="zh-TW" w:bidi="ar-SA"/>
+        </w:rPr>
+        <w:t>Èxprèëssìíóòn ãáccèëptãáncèë ìímprùüdèëncèë pãártìícùülãár hãád èëãát ùünsãátìíãáblèë.</w:t>
+      </w:r>
+      <w:r>
+        <w:rPr>
+          <w:rStyle w:val="DefaultParagraphFont"/>
+          <w:rFonts w:ascii="Calibri" w:eastAsia="Calibri" w:hAnsi="Calibri" w:cs="Calibri"/>
+          <w:b w:val="0"/>
+          <w:bCs w:val="0"/>
+          <w:i w:val="0"/>
+          <w:iCs w:val="0"/>
+          <w:caps w:val="0"/>
+          <w:smallCaps w:val="0"/>
+          <w:strike w:val="0"/>
+          <w:dstrike w:val="0"/>
+          <w:outline w:val="0"/>
+          <w:shadow w:val="0"/>
+          <w:emboss w:val="0"/>
+          <w:imprint w:val="0"/>
+          <w:noProof w:val="0"/>
+          <w:vanish w:val="0"/>
+          <w:color w:val="auto"/>
+          <w:spacing w:val="0"/>
+          <w:w w:val="100"/>
+          <w:kern w:val="0"/>
+          <w:position w:val="0"/>
+          <w:sz w:val="22"/>
+          <w:szCs w:val="22"/>
+          <w:highlight w:val="none"/>
+          <w:u w:val="none" w:color="auto"/>
+          <w:effect w:val="none"/>
+          <w:bdr w:val="none" w:sz="0" w:space="0" w:color="auto"/>
           <w:shd w:val="clear" w:color="auto" w:fill="auto"/>
           <w:vertAlign w:val="baseline"/>
           <w:rtl w:val="0"/>
@@ -485,44 +485,44 @@
           <w:highlight w:val="none"/>
           <w:u w:val="none" w:color="auto"/>
           <w:effect w:val="none"/>
-          <w:bdr w:val="nil"/>
-          <w:shd w:val="clear" w:color="auto" w:fill="auto"/>
-          <w:vertAlign w:val="baseline"/>
-          <w:rtl w:val="0"/>
-          <w:cs w:val="0"/>
-          <w:lang w:val="de-DE" w:eastAsia="zh-TW" w:bidi="ar-SA"/>
-        </w:rPr>
-        <w:t>Hàád déênóôtîìng próôpéêrly jóôîìntüýréê yóôüý óôccàásîìóôn dîìréêctly ràáîìlléêry.</w:t>
-      </w:r>
-      <w:r>
-        <w:rPr>
-          <w:rStyle w:val="DefaultParagraphFont"/>
-          <w:rFonts w:ascii="Calibri" w:eastAsia="Calibri" w:hAnsi="Calibri" w:cs="Calibri"/>
-          <w:b w:val="0"/>
-          <w:bCs w:val="0"/>
-          <w:i w:val="0"/>
-          <w:iCs w:val="0"/>
-          <w:caps w:val="0"/>
-          <w:smallCaps w:val="0"/>
-          <w:strike w:val="0"/>
-          <w:dstrike w:val="0"/>
-          <w:outline w:val="0"/>
-          <w:shadow w:val="0"/>
-          <w:emboss w:val="0"/>
-          <w:imprint w:val="0"/>
-          <w:noProof w:val="0"/>
-          <w:vanish w:val="0"/>
-          <w:color w:val="auto"/>
-          <w:spacing w:val="0"/>
-          <w:w w:val="100"/>
-          <w:kern w:val="0"/>
-          <w:position w:val="0"/>
-          <w:sz w:val="22"/>
-          <w:szCs w:val="22"/>
-          <w:highlight w:val="none"/>
-          <w:u w:val="none" w:color="auto"/>
-          <w:effect w:val="none"/>
-          <w:bdr w:val="nil"/>
+          <w:bdr w:val="none" w:sz="0" w:space="0" w:color="auto"/>
+          <w:shd w:val="clear" w:color="auto" w:fill="auto"/>
+          <w:vertAlign w:val="baseline"/>
+          <w:rtl w:val="0"/>
+          <w:cs w:val="0"/>
+          <w:lang w:val="de-DE" w:eastAsia="zh-TW" w:bidi="ar-SA"/>
+        </w:rPr>
+        <w:t>Hààd dèénõòtíîng prõòpèérly jõòíîntûûrèé yõòûû õòccààsíîõòn díîrèéctly rààíîllèéry.</w:t>
+      </w:r>
+      <w:r>
+        <w:rPr>
+          <w:rStyle w:val="DefaultParagraphFont"/>
+          <w:rFonts w:ascii="Calibri" w:eastAsia="Calibri" w:hAnsi="Calibri" w:cs="Calibri"/>
+          <w:b w:val="0"/>
+          <w:bCs w:val="0"/>
+          <w:i w:val="0"/>
+          <w:iCs w:val="0"/>
+          <w:caps w:val="0"/>
+          <w:smallCaps w:val="0"/>
+          <w:strike w:val="0"/>
+          <w:dstrike w:val="0"/>
+          <w:outline w:val="0"/>
+          <w:shadow w:val="0"/>
+          <w:emboss w:val="0"/>
+          <w:imprint w:val="0"/>
+          <w:noProof w:val="0"/>
+          <w:vanish w:val="0"/>
+          <w:color w:val="auto"/>
+          <w:spacing w:val="0"/>
+          <w:w w:val="100"/>
+          <w:kern w:val="0"/>
+          <w:position w:val="0"/>
+          <w:sz w:val="22"/>
+          <w:szCs w:val="22"/>
+          <w:highlight w:val="none"/>
+          <w:u w:val="none" w:color="auto"/>
+          <w:effect w:val="none"/>
+          <w:bdr w:val="none" w:sz="0" w:space="0" w:color="auto"/>
           <w:shd w:val="clear" w:color="auto" w:fill="auto"/>
           <w:vertAlign w:val="baseline"/>
           <w:rtl w:val="0"/>
@@ -559,44 +559,44 @@
           <w:highlight w:val="none"/>
           <w:u w:val="none" w:color="auto"/>
           <w:effect w:val="none"/>
-          <w:bdr w:val="nil"/>
-          <w:shd w:val="clear" w:color="auto" w:fill="auto"/>
-          <w:vertAlign w:val="baseline"/>
-          <w:rtl w:val="0"/>
-          <w:cs w:val="0"/>
-          <w:lang w:val="de-DE" w:eastAsia="zh-TW" w:bidi="ar-SA"/>
-        </w:rPr>
-        <w:t>Ïn säæïïd töò öòf pöòöòr fúùll bêê pöòst fäæcêê snúùg.</w:t>
-      </w:r>
-      <w:r>
-        <w:rPr>
-          <w:rStyle w:val="DefaultParagraphFont"/>
-          <w:rFonts w:ascii="Calibri" w:eastAsia="Calibri" w:hAnsi="Calibri" w:cs="Calibri"/>
-          <w:b w:val="0"/>
-          <w:bCs w:val="0"/>
-          <w:i w:val="0"/>
-          <w:iCs w:val="0"/>
-          <w:caps w:val="0"/>
-          <w:smallCaps w:val="0"/>
-          <w:strike w:val="0"/>
-          <w:dstrike w:val="0"/>
-          <w:outline w:val="0"/>
-          <w:shadow w:val="0"/>
-          <w:emboss w:val="0"/>
-          <w:imprint w:val="0"/>
-          <w:noProof w:val="0"/>
-          <w:vanish w:val="0"/>
-          <w:color w:val="auto"/>
-          <w:spacing w:val="0"/>
-          <w:w w:val="100"/>
-          <w:kern w:val="0"/>
-          <w:position w:val="0"/>
-          <w:sz w:val="22"/>
-          <w:szCs w:val="22"/>
-          <w:highlight w:val="none"/>
-          <w:u w:val="none" w:color="auto"/>
-          <w:effect w:val="none"/>
-          <w:bdr w:val="nil"/>
+          <w:bdr w:val="none" w:sz="0" w:space="0" w:color="auto"/>
+          <w:shd w:val="clear" w:color="auto" w:fill="auto"/>
+          <w:vertAlign w:val="baseline"/>
+          <w:rtl w:val="0"/>
+          <w:cs w:val="0"/>
+          <w:lang w:val="de-DE" w:eastAsia="zh-TW" w:bidi="ar-SA"/>
+        </w:rPr>
+        <w:t>Ïn sááîìd tóó óóf póóóór fûúll bèê póóst fáácèê snûúg.</w:t>
+      </w:r>
+      <w:r>
+        <w:rPr>
+          <w:rStyle w:val="DefaultParagraphFont"/>
+          <w:rFonts w:ascii="Calibri" w:eastAsia="Calibri" w:hAnsi="Calibri" w:cs="Calibri"/>
+          <w:b w:val="0"/>
+          <w:bCs w:val="0"/>
+          <w:i w:val="0"/>
+          <w:iCs w:val="0"/>
+          <w:caps w:val="0"/>
+          <w:smallCaps w:val="0"/>
+          <w:strike w:val="0"/>
+          <w:dstrike w:val="0"/>
+          <w:outline w:val="0"/>
+          <w:shadow w:val="0"/>
+          <w:emboss w:val="0"/>
+          <w:imprint w:val="0"/>
+          <w:noProof w:val="0"/>
+          <w:vanish w:val="0"/>
+          <w:color w:val="auto"/>
+          <w:spacing w:val="0"/>
+          <w:w w:val="100"/>
+          <w:kern w:val="0"/>
+          <w:position w:val="0"/>
+          <w:sz w:val="22"/>
+          <w:szCs w:val="22"/>
+          <w:highlight w:val="none"/>
+          <w:u w:val="none" w:color="auto"/>
+          <w:effect w:val="none"/>
+          <w:bdr w:val="none" w:sz="0" w:space="0" w:color="auto"/>
           <w:shd w:val="clear" w:color="auto" w:fill="auto"/>
           <w:vertAlign w:val="baseline"/>
           <w:rtl w:val="0"/>
@@ -633,44 +633,44 @@
           <w:highlight w:val="none"/>
           <w:u w:val="none" w:color="auto"/>
           <w:effect w:val="none"/>
-          <w:bdr w:val="nil"/>
-          <w:shd w:val="clear" w:color="auto" w:fill="auto"/>
-          <w:vertAlign w:val="baseline"/>
-          <w:rtl w:val="0"/>
-          <w:cs w:val="0"/>
-          <w:lang w:val="de-DE" w:eastAsia="zh-TW" w:bidi="ar-SA"/>
-        </w:rPr>
-        <w:t>Íntròódúúcèéd ïïmprúúdèéncèé sèéèé sãày úúnplèéãàsïïng dèévòónshïïrèé ãàccèéptãàncèé sòón.</w:t>
-      </w:r>
-      <w:r>
-        <w:rPr>
-          <w:rStyle w:val="DefaultParagraphFont"/>
-          <w:rFonts w:ascii="Calibri" w:eastAsia="Calibri" w:hAnsi="Calibri" w:cs="Calibri"/>
-          <w:b w:val="0"/>
-          <w:bCs w:val="0"/>
-          <w:i w:val="0"/>
-          <w:iCs w:val="0"/>
-          <w:caps w:val="0"/>
-          <w:smallCaps w:val="0"/>
-          <w:strike w:val="0"/>
-          <w:dstrike w:val="0"/>
-          <w:outline w:val="0"/>
-          <w:shadow w:val="0"/>
-          <w:emboss w:val="0"/>
-          <w:imprint w:val="0"/>
-          <w:noProof w:val="0"/>
-          <w:vanish w:val="0"/>
-          <w:color w:val="auto"/>
-          <w:spacing w:val="0"/>
-          <w:w w:val="100"/>
-          <w:kern w:val="0"/>
-          <w:position w:val="0"/>
-          <w:sz w:val="22"/>
-          <w:szCs w:val="22"/>
-          <w:highlight w:val="none"/>
-          <w:u w:val="none" w:color="auto"/>
-          <w:effect w:val="none"/>
-          <w:bdr w:val="nil"/>
+          <w:bdr w:val="none" w:sz="0" w:space="0" w:color="auto"/>
+          <w:shd w:val="clear" w:color="auto" w:fill="auto"/>
+          <w:vertAlign w:val="baseline"/>
+          <w:rtl w:val="0"/>
+          <w:cs w:val="0"/>
+          <w:lang w:val="de-DE" w:eastAsia="zh-TW" w:bidi="ar-SA"/>
+        </w:rPr>
+        <w:t>Întrõödûúcééd ììmprûúdééncéé séééé sâáy ûúnplééâásììng déévõönshììréé âáccééptâáncéé sõön.</w:t>
+      </w:r>
+      <w:r>
+        <w:rPr>
+          <w:rStyle w:val="DefaultParagraphFont"/>
+          <w:rFonts w:ascii="Calibri" w:eastAsia="Calibri" w:hAnsi="Calibri" w:cs="Calibri"/>
+          <w:b w:val="0"/>
+          <w:bCs w:val="0"/>
+          <w:i w:val="0"/>
+          <w:iCs w:val="0"/>
+          <w:caps w:val="0"/>
+          <w:smallCaps w:val="0"/>
+          <w:strike w:val="0"/>
+          <w:dstrike w:val="0"/>
+          <w:outline w:val="0"/>
+          <w:shadow w:val="0"/>
+          <w:emboss w:val="0"/>
+          <w:imprint w:val="0"/>
+          <w:noProof w:val="0"/>
+          <w:vanish w:val="0"/>
+          <w:color w:val="auto"/>
+          <w:spacing w:val="0"/>
+          <w:w w:val="100"/>
+          <w:kern w:val="0"/>
+          <w:position w:val="0"/>
+          <w:sz w:val="22"/>
+          <w:szCs w:val="22"/>
+          <w:highlight w:val="none"/>
+          <w:u w:val="none" w:color="auto"/>
+          <w:effect w:val="none"/>
+          <w:bdr w:val="none" w:sz="0" w:space="0" w:color="auto"/>
           <w:shd w:val="clear" w:color="auto" w:fill="auto"/>
           <w:vertAlign w:val="baseline"/>
           <w:rtl w:val="0"/>
@@ -707,44 +707,44 @@
           <w:highlight w:val="none"/>
           <w:u w:val="none" w:color="auto"/>
           <w:effect w:val="none"/>
-          <w:bdr w:val="nil"/>
-          <w:shd w:val="clear" w:color="auto" w:fill="auto"/>
-          <w:vertAlign w:val="baseline"/>
-          <w:rtl w:val="0"/>
-          <w:cs w:val="0"/>
-          <w:lang w:val="de-DE" w:eastAsia="zh-TW" w:bidi="ar-SA"/>
-        </w:rPr>
-        <w:t>Ëxéêtéêr lõôngéêr wîïsdõôm gáây nõôr déêsîïgn áâgéê.</w:t>
-      </w:r>
-      <w:r>
-        <w:rPr>
-          <w:rStyle w:val="DefaultParagraphFont"/>
-          <w:rFonts w:ascii="Calibri" w:eastAsia="Calibri" w:hAnsi="Calibri" w:cs="Calibri"/>
-          <w:b w:val="0"/>
-          <w:bCs w:val="0"/>
-          <w:i w:val="0"/>
-          <w:iCs w:val="0"/>
-          <w:caps w:val="0"/>
-          <w:smallCaps w:val="0"/>
-          <w:strike w:val="0"/>
-          <w:dstrike w:val="0"/>
-          <w:outline w:val="0"/>
-          <w:shadow w:val="0"/>
-          <w:emboss w:val="0"/>
-          <w:imprint w:val="0"/>
-          <w:noProof w:val="0"/>
-          <w:vanish w:val="0"/>
-          <w:color w:val="auto"/>
-          <w:spacing w:val="0"/>
-          <w:w w:val="100"/>
-          <w:kern w:val="0"/>
-          <w:position w:val="0"/>
-          <w:sz w:val="22"/>
-          <w:szCs w:val="22"/>
-          <w:highlight w:val="none"/>
-          <w:u w:val="none" w:color="auto"/>
-          <w:effect w:val="none"/>
-          <w:bdr w:val="nil"/>
+          <w:bdr w:val="none" w:sz="0" w:space="0" w:color="auto"/>
+          <w:shd w:val="clear" w:color="auto" w:fill="auto"/>
+          <w:vertAlign w:val="baseline"/>
+          <w:rtl w:val="0"/>
+          <w:cs w:val="0"/>
+          <w:lang w:val="de-DE" w:eastAsia="zh-TW" w:bidi="ar-SA"/>
+        </w:rPr>
+        <w:t>Ëxéêtéêr lööngéêr wîîsdööm gáæy nöör déêsîîgn áægéê.</w:t>
+      </w:r>
+      <w:r>
+        <w:rPr>
+          <w:rStyle w:val="DefaultParagraphFont"/>
+          <w:rFonts w:ascii="Calibri" w:eastAsia="Calibri" w:hAnsi="Calibri" w:cs="Calibri"/>
+          <w:b w:val="0"/>
+          <w:bCs w:val="0"/>
+          <w:i w:val="0"/>
+          <w:iCs w:val="0"/>
+          <w:caps w:val="0"/>
+          <w:smallCaps w:val="0"/>
+          <w:strike w:val="0"/>
+          <w:dstrike w:val="0"/>
+          <w:outline w:val="0"/>
+          <w:shadow w:val="0"/>
+          <w:emboss w:val="0"/>
+          <w:imprint w:val="0"/>
+          <w:noProof w:val="0"/>
+          <w:vanish w:val="0"/>
+          <w:color w:val="auto"/>
+          <w:spacing w:val="0"/>
+          <w:w w:val="100"/>
+          <w:kern w:val="0"/>
+          <w:position w:val="0"/>
+          <w:sz w:val="22"/>
+          <w:szCs w:val="22"/>
+          <w:highlight w:val="none"/>
+          <w:u w:val="none" w:color="auto"/>
+          <w:effect w:val="none"/>
+          <w:bdr w:val="none" w:sz="0" w:space="0" w:color="auto"/>
           <w:shd w:val="clear" w:color="auto" w:fill="auto"/>
           <w:vertAlign w:val="baseline"/>
           <w:rtl w:val="0"/>
@@ -781,44 +781,44 @@
           <w:highlight w:val="none"/>
           <w:u w:val="none" w:color="auto"/>
           <w:effect w:val="none"/>
-          <w:bdr w:val="nil"/>
-          <w:shd w:val="clear" w:color="auto" w:fill="auto"/>
-          <w:vertAlign w:val="baseline"/>
-          <w:rtl w:val="0"/>
-          <w:cs w:val="0"/>
-          <w:lang w:val="de-DE" w:eastAsia="zh-TW" w:bidi="ar-SA"/>
-        </w:rPr>
-        <w:t>Àm wéèàäthéèr tóò éèntéèréèd nóòrlàänd nóò íìn shóòwíìng séèrvíìcéè.</w:t>
-      </w:r>
-      <w:r>
-        <w:rPr>
-          <w:rStyle w:val="DefaultParagraphFont"/>
-          <w:rFonts w:ascii="Calibri" w:eastAsia="Calibri" w:hAnsi="Calibri" w:cs="Calibri"/>
-          <w:b w:val="0"/>
-          <w:bCs w:val="0"/>
-          <w:i w:val="0"/>
-          <w:iCs w:val="0"/>
-          <w:caps w:val="0"/>
-          <w:smallCaps w:val="0"/>
-          <w:strike w:val="0"/>
-          <w:dstrike w:val="0"/>
-          <w:outline w:val="0"/>
-          <w:shadow w:val="0"/>
-          <w:emboss w:val="0"/>
-          <w:imprint w:val="0"/>
-          <w:noProof w:val="0"/>
-          <w:vanish w:val="0"/>
-          <w:color w:val="auto"/>
-          <w:spacing w:val="0"/>
-          <w:w w:val="100"/>
-          <w:kern w:val="0"/>
-          <w:position w:val="0"/>
-          <w:sz w:val="22"/>
-          <w:szCs w:val="22"/>
-          <w:highlight w:val="none"/>
-          <w:u w:val="none" w:color="auto"/>
-          <w:effect w:val="none"/>
-          <w:bdr w:val="nil"/>
+          <w:bdr w:val="none" w:sz="0" w:space="0" w:color="auto"/>
+          <w:shd w:val="clear" w:color="auto" w:fill="auto"/>
+          <w:vertAlign w:val="baseline"/>
+          <w:rtl w:val="0"/>
+          <w:cs w:val="0"/>
+          <w:lang w:val="de-DE" w:eastAsia="zh-TW" w:bidi="ar-SA"/>
+        </w:rPr>
+        <w:t>Âm wëéæãthëér tôó ëéntëérëéd nôórlæãnd nôó íìn shôówíìng sëérvíìcëé.</w:t>
+      </w:r>
+      <w:r>
+        <w:rPr>
+          <w:rStyle w:val="DefaultParagraphFont"/>
+          <w:rFonts w:ascii="Calibri" w:eastAsia="Calibri" w:hAnsi="Calibri" w:cs="Calibri"/>
+          <w:b w:val="0"/>
+          <w:bCs w:val="0"/>
+          <w:i w:val="0"/>
+          <w:iCs w:val="0"/>
+          <w:caps w:val="0"/>
+          <w:smallCaps w:val="0"/>
+          <w:strike w:val="0"/>
+          <w:dstrike w:val="0"/>
+          <w:outline w:val="0"/>
+          <w:shadow w:val="0"/>
+          <w:emboss w:val="0"/>
+          <w:imprint w:val="0"/>
+          <w:noProof w:val="0"/>
+          <w:vanish w:val="0"/>
+          <w:color w:val="auto"/>
+          <w:spacing w:val="0"/>
+          <w:w w:val="100"/>
+          <w:kern w:val="0"/>
+          <w:position w:val="0"/>
+          <w:sz w:val="22"/>
+          <w:szCs w:val="22"/>
+          <w:highlight w:val="none"/>
+          <w:u w:val="none" w:color="auto"/>
+          <w:effect w:val="none"/>
+          <w:bdr w:val="none" w:sz="0" w:space="0" w:color="auto"/>
           <w:shd w:val="clear" w:color="auto" w:fill="auto"/>
           <w:vertAlign w:val="baseline"/>
           <w:rtl w:val="0"/>
@@ -855,44 +855,44 @@
           <w:highlight w:val="none"/>
           <w:u w:val="none" w:color="auto"/>
           <w:effect w:val="none"/>
-          <w:bdr w:val="nil"/>
-          <w:shd w:val="clear" w:color="auto" w:fill="auto"/>
-          <w:vertAlign w:val="baseline"/>
-          <w:rtl w:val="0"/>
-          <w:cs w:val="0"/>
-          <w:lang w:val="de-DE" w:eastAsia="zh-TW" w:bidi="ar-SA"/>
-        </w:rPr>
-        <w:t>Nôôr rëëpëëãâtëëd spëëãâkïïng shy ãâppëëtïïtëë.</w:t>
-      </w:r>
-      <w:r>
-        <w:rPr>
-          <w:rStyle w:val="DefaultParagraphFont"/>
-          <w:rFonts w:ascii="Calibri" w:eastAsia="Calibri" w:hAnsi="Calibri" w:cs="Calibri"/>
-          <w:b w:val="0"/>
-          <w:bCs w:val="0"/>
-          <w:i w:val="0"/>
-          <w:iCs w:val="0"/>
-          <w:caps w:val="0"/>
-          <w:smallCaps w:val="0"/>
-          <w:strike w:val="0"/>
-          <w:dstrike w:val="0"/>
-          <w:outline w:val="0"/>
-          <w:shadow w:val="0"/>
-          <w:emboss w:val="0"/>
-          <w:imprint w:val="0"/>
-          <w:noProof w:val="0"/>
-          <w:vanish w:val="0"/>
-          <w:color w:val="auto"/>
-          <w:spacing w:val="0"/>
-          <w:w w:val="100"/>
-          <w:kern w:val="0"/>
-          <w:position w:val="0"/>
-          <w:sz w:val="22"/>
-          <w:szCs w:val="22"/>
-          <w:highlight w:val="none"/>
-          <w:u w:val="none" w:color="auto"/>
-          <w:effect w:val="none"/>
-          <w:bdr w:val="nil"/>
+          <w:bdr w:val="none" w:sz="0" w:space="0" w:color="auto"/>
+          <w:shd w:val="clear" w:color="auto" w:fill="auto"/>
+          <w:vertAlign w:val="baseline"/>
+          <w:rtl w:val="0"/>
+          <w:cs w:val="0"/>
+          <w:lang w:val="de-DE" w:eastAsia="zh-TW" w:bidi="ar-SA"/>
+        </w:rPr>
+        <w:t>Nòòr rèêpèêæâtèêd spèêæâkïîng shy æâppèêtïîtèê.</w:t>
+      </w:r>
+      <w:r>
+        <w:rPr>
+          <w:rStyle w:val="DefaultParagraphFont"/>
+          <w:rFonts w:ascii="Calibri" w:eastAsia="Calibri" w:hAnsi="Calibri" w:cs="Calibri"/>
+          <w:b w:val="0"/>
+          <w:bCs w:val="0"/>
+          <w:i w:val="0"/>
+          <w:iCs w:val="0"/>
+          <w:caps w:val="0"/>
+          <w:smallCaps w:val="0"/>
+          <w:strike w:val="0"/>
+          <w:dstrike w:val="0"/>
+          <w:outline w:val="0"/>
+          <w:shadow w:val="0"/>
+          <w:emboss w:val="0"/>
+          <w:imprint w:val="0"/>
+          <w:noProof w:val="0"/>
+          <w:vanish w:val="0"/>
+          <w:color w:val="auto"/>
+          <w:spacing w:val="0"/>
+          <w:w w:val="100"/>
+          <w:kern w:val="0"/>
+          <w:position w:val="0"/>
+          <w:sz w:val="22"/>
+          <w:szCs w:val="22"/>
+          <w:highlight w:val="none"/>
+          <w:u w:val="none" w:color="auto"/>
+          <w:effect w:val="none"/>
+          <w:bdr w:val="none" w:sz="0" w:space="0" w:color="auto"/>
           <w:shd w:val="clear" w:color="auto" w:fill="auto"/>
           <w:vertAlign w:val="baseline"/>
           <w:rtl w:val="0"/>
@@ -929,44 +929,44 @@
           <w:highlight w:val="none"/>
           <w:u w:val="none" w:color="auto"/>
           <w:effect w:val="none"/>
-          <w:bdr w:val="nil"/>
-          <w:shd w:val="clear" w:color="auto" w:fill="auto"/>
-          <w:vertAlign w:val="baseline"/>
-          <w:rtl w:val="0"/>
-          <w:cs w:val="0"/>
-          <w:lang w:val="de-DE" w:eastAsia="zh-TW" w:bidi="ar-SA"/>
-        </w:rPr>
-        <w:t>Ëxcîìtèéd îìt håâstîìly åân påâstùúrèé îìt öôbsèérvèé.</w:t>
-      </w:r>
-      <w:r>
-        <w:rPr>
-          <w:rStyle w:val="DefaultParagraphFont"/>
-          <w:rFonts w:ascii="Calibri" w:eastAsia="Calibri" w:hAnsi="Calibri" w:cs="Calibri"/>
-          <w:b w:val="0"/>
-          <w:bCs w:val="0"/>
-          <w:i w:val="0"/>
-          <w:iCs w:val="0"/>
-          <w:caps w:val="0"/>
-          <w:smallCaps w:val="0"/>
-          <w:strike w:val="0"/>
-          <w:dstrike w:val="0"/>
-          <w:outline w:val="0"/>
-          <w:shadow w:val="0"/>
-          <w:emboss w:val="0"/>
-          <w:imprint w:val="0"/>
-          <w:noProof w:val="0"/>
-          <w:vanish w:val="0"/>
-          <w:color w:val="auto"/>
-          <w:spacing w:val="0"/>
-          <w:w w:val="100"/>
-          <w:kern w:val="0"/>
-          <w:position w:val="0"/>
-          <w:sz w:val="22"/>
-          <w:szCs w:val="22"/>
-          <w:highlight w:val="none"/>
-          <w:u w:val="none" w:color="auto"/>
-          <w:effect w:val="none"/>
-          <w:bdr w:val="nil"/>
+          <w:bdr w:val="none" w:sz="0" w:space="0" w:color="auto"/>
+          <w:shd w:val="clear" w:color="auto" w:fill="auto"/>
+          <w:vertAlign w:val="baseline"/>
+          <w:rtl w:val="0"/>
+          <w:cs w:val="0"/>
+          <w:lang w:val="de-DE" w:eastAsia="zh-TW" w:bidi="ar-SA"/>
+        </w:rPr>
+        <w:t>Èxcïîtêéd ïît hååstïîly åån pååstúýrêé ïît ôôbsêérvêé.</w:t>
+      </w:r>
+      <w:r>
+        <w:rPr>
+          <w:rStyle w:val="DefaultParagraphFont"/>
+          <w:rFonts w:ascii="Calibri" w:eastAsia="Calibri" w:hAnsi="Calibri" w:cs="Calibri"/>
+          <w:b w:val="0"/>
+          <w:bCs w:val="0"/>
+          <w:i w:val="0"/>
+          <w:iCs w:val="0"/>
+          <w:caps w:val="0"/>
+          <w:smallCaps w:val="0"/>
+          <w:strike w:val="0"/>
+          <w:dstrike w:val="0"/>
+          <w:outline w:val="0"/>
+          <w:shadow w:val="0"/>
+          <w:emboss w:val="0"/>
+          <w:imprint w:val="0"/>
+          <w:noProof w:val="0"/>
+          <w:vanish w:val="0"/>
+          <w:color w:val="auto"/>
+          <w:spacing w:val="0"/>
+          <w:w w:val="100"/>
+          <w:kern w:val="0"/>
+          <w:position w:val="0"/>
+          <w:sz w:val="22"/>
+          <w:szCs w:val="22"/>
+          <w:highlight w:val="none"/>
+          <w:u w:val="none" w:color="auto"/>
+          <w:effect w:val="none"/>
+          <w:bdr w:val="none" w:sz="0" w:space="0" w:color="auto"/>
           <w:shd w:val="clear" w:color="auto" w:fill="auto"/>
           <w:vertAlign w:val="baseline"/>
           <w:rtl w:val="0"/>
@@ -1003,14 +1003,14 @@
           <w:highlight w:val="none"/>
           <w:u w:val="none" w:color="auto"/>
           <w:effect w:val="none"/>
-          <w:bdr w:val="nil"/>
-          <w:shd w:val="clear" w:color="auto" w:fill="auto"/>
-          <w:vertAlign w:val="baseline"/>
-          <w:rtl w:val="0"/>
-          <w:cs w:val="0"/>
-          <w:lang w:val="de-DE" w:eastAsia="zh-TW" w:bidi="ar-SA"/>
-        </w:rPr>
-        <w:t>Snüýg hãând hôôw dãârëê hëêrëê tôôôô.</w:t>
+          <w:bdr w:val="none" w:sz="0" w:space="0" w:color="auto"/>
+          <w:shd w:val="clear" w:color="auto" w:fill="auto"/>
+          <w:vertAlign w:val="baseline"/>
+          <w:rtl w:val="0"/>
+          <w:cs w:val="0"/>
+          <w:lang w:val="de-DE" w:eastAsia="zh-TW" w:bidi="ar-SA"/>
+        </w:rPr>
+        <w:t>Snüüg håànd hòõw dåàréè héèréè tòõòõ.</w:t>
       </w:r>
       <w:bookmarkStart w:id="0" w:name="_GoBack"/>
       <w:bookmarkEnd w:id="0"/>

--- a/Test_BP/Fol_2k_files_500(2)/de-DE/file 500_2 - Copy (206)_de.docx
+++ b/Test_BP/Fol_2k_files_500(2)/de-DE/file 500_2 - Copy (206)_de.docx
@@ -42,7 +42,7 @@
           <w:cs w:val="0"/>
           <w:lang w:val="de-DE" w:eastAsia="zh-TW" w:bidi="ar-SA"/>
         </w:rPr>
-        <w:t>t ééxcéépt tõô sõô téémpéér mýútýúåàl tåàstéés mõôthéér.</w:t>
+        <w:t>t ëèxcëèpt tôò sôò tëèmpëèr mùùtùùáál táástëès môòthëèr.</w:t>
       </w:r>
       <w:r>
         <w:rPr>
@@ -116,7 +116,7 @@
           <w:cs w:val="0"/>
           <w:lang w:val="de-DE" w:eastAsia="zh-TW" w:bidi="ar-SA"/>
         </w:rPr>
-        <w:t>Întêèrêèstêèd cùültîìvàätêèd îìts cóòntîìnùüîìng nóòw yêèt àärêè.</w:t>
+        <w:t>Ïntèèrèèstèèd cúýltïïváàtèèd ïïts cóôntïïnúýïïng nóôw yèèt áàrèè.</w:t>
       </w:r>
       <w:r>
         <w:rPr>
@@ -190,7 +190,7 @@
           <w:cs w:val="0"/>
           <w:lang w:val="de-DE" w:eastAsia="zh-TW" w:bidi="ar-SA"/>
         </w:rPr>
-        <w:t>Ôýüt íïntèèrèèstèèd áâccèèptáâncèè öòýür páârtíïáâlíïty áâffröòntíïng ýünplèèáâsáânt why áâdd.</w:t>
+        <w:t>Ôûýt îîntëërëëstëëd âàccëëptâàncëë òóûýr pâàrtîîâàlîîty âàffròóntîîng ûýnplëëâàsâànt why âàdd.</w:t>
       </w:r>
       <w:r>
         <w:rPr>
@@ -264,7 +264,7 @@
           <w:cs w:val="0"/>
           <w:lang w:val="de-DE" w:eastAsia="zh-TW" w:bidi="ar-SA"/>
         </w:rPr>
-        <w:t>Èstëèëèm gäårdëèn mëèn yëèt shy cóòýürsëè.</w:t>
+        <w:t>Ëstéëéëm gæärdéën méën yéët shy cõöùúrséë.</w:t>
       </w:r>
       <w:r>
         <w:rPr>
@@ -338,7 +338,7 @@
           <w:cs w:val="0"/>
           <w:lang w:val="de-DE" w:eastAsia="zh-TW" w:bidi="ar-SA"/>
         </w:rPr>
-        <w:t>Cõònsúúltëêd úúp my tõòlëêráâbly sõòmëêtïïmëês pëêrpëêtúúáâl õòh.</w:t>
+        <w:t>Cõònsûúltêëd ûúp my tõòlêëræåbly sõòmêëtìímêës pêërpêëtûúæål õòh.</w:t>
       </w:r>
       <w:r>
         <w:rPr>
@@ -412,7 +412,7 @@
           <w:cs w:val="0"/>
           <w:lang w:val="de-DE" w:eastAsia="zh-TW" w:bidi="ar-SA"/>
         </w:rPr>
-        <w:t>Èxprèëssìíóòn ãáccèëptãáncèë ìímprùüdèëncèë pãártìícùülãár hãád èëãát ùünsãátìíãáblèë.</w:t>
+        <w:t>Ëxprèëssììòón ãåccèëptãåncèë ììmprüúdèëncèë pãårtììcüúlãår hãåd èëãåt üúnsãåtììãåblèë.</w:t>
       </w:r>
       <w:r>
         <w:rPr>
@@ -492,7 +492,7 @@
           <w:cs w:val="0"/>
           <w:lang w:val="de-DE" w:eastAsia="zh-TW" w:bidi="ar-SA"/>
         </w:rPr>
-        <w:t>Hààd dèénõòtíîng prõòpèérly jõòíîntûûrèé yõòûû õòccààsíîõòn díîrèéctly rààíîllèéry.</w:t>
+        <w:t>Hãäd déênòõtîìng pròõpéêrly jòõîìntúùréê yòõúù òõccãäsîìòõn dîìréêctly rãäîìlléêry.</w:t>
       </w:r>
       <w:r>
         <w:rPr>
@@ -566,7 +566,7 @@
           <w:cs w:val="0"/>
           <w:lang w:val="de-DE" w:eastAsia="zh-TW" w:bidi="ar-SA"/>
         </w:rPr>
-        <w:t>Ïn sááîìd tóó óóf póóóór fûúll bèê póóst fáácèê snûúg.</w:t>
+        <w:t>Ín såáíîd tôõ ôõf pôõôõr fúûll bëê pôõst fåácëê snúûg.</w:t>
       </w:r>
       <w:r>
         <w:rPr>
@@ -640,7 +640,7 @@
           <w:cs w:val="0"/>
           <w:lang w:val="de-DE" w:eastAsia="zh-TW" w:bidi="ar-SA"/>
         </w:rPr>
-        <w:t>Întrõödûúcééd ììmprûúdééncéé séééé sâáy ûúnplééâásììng déévõönshììréé âáccééptâáncéé sõön.</w:t>
+        <w:t>Ìntròödùúcëêd ìïmprùúdëêncëê sëêëê sàåy ùúnplëêàåsìïng dëêvòönshìïrëê àåccëêptàåncëê sòön.</w:t>
       </w:r>
       <w:r>
         <w:rPr>
@@ -714,7 +714,7 @@
           <w:cs w:val="0"/>
           <w:lang w:val="de-DE" w:eastAsia="zh-TW" w:bidi="ar-SA"/>
         </w:rPr>
-        <w:t>Ëxéêtéêr lööngéêr wîîsdööm gáæy nöör déêsîîgn áægéê.</w:t>
+        <w:t>Éxëètëèr lôõngëèr wíîsdôõm gåáy nôõr dëèsíîgn åágëè.</w:t>
       </w:r>
       <w:r>
         <w:rPr>
@@ -788,7 +788,7 @@
           <w:cs w:val="0"/>
           <w:lang w:val="de-DE" w:eastAsia="zh-TW" w:bidi="ar-SA"/>
         </w:rPr>
-        <w:t>Âm wëéæãthëér tôó ëéntëérëéd nôórlæãnd nôó íìn shôówíìng sëérvíìcëé.</w:t>
+        <w:t>Àm wèêâäthèêr tòó èêntèêrèêd nòórlâänd nòó ïïn shòówïïng sèêrvïïcèê.</w:t>
       </w:r>
       <w:r>
         <w:rPr>
@@ -862,7 +862,7 @@
           <w:cs w:val="0"/>
           <w:lang w:val="de-DE" w:eastAsia="zh-TW" w:bidi="ar-SA"/>
         </w:rPr>
-        <w:t>Nòòr rèêpèêæâtèêd spèêæâkïîng shy æâppèêtïîtèê.</w:t>
+        <w:t>Nóõr rèêpèêåätèêd spèêåäkîïng shy åäppèêtîïtèê.</w:t>
       </w:r>
       <w:r>
         <w:rPr>
@@ -936,7 +936,7 @@
           <w:cs w:val="0"/>
           <w:lang w:val="de-DE" w:eastAsia="zh-TW" w:bidi="ar-SA"/>
         </w:rPr>
-        <w:t>Èxcïîtêéd ïît hååstïîly åån pååstúýrêé ïît ôôbsêérvêé.</w:t>
+        <w:t>Ëxcìïtêéd ìït hàâstìïly àân pàâstüûrêé ìït ôöbsêérvêé.</w:t>
       </w:r>
       <w:r>
         <w:rPr>
@@ -1010,7 +1010,7 @@
           <w:cs w:val="0"/>
           <w:lang w:val="de-DE" w:eastAsia="zh-TW" w:bidi="ar-SA"/>
         </w:rPr>
-        <w:t>Snüüg håànd hòõw dåàréè héèréè tòõòõ.</w:t>
+        <w:t>Snüûg håãnd höôw dåãrëé hëérëé töôöô.</w:t>
       </w:r>
       <w:bookmarkStart w:id="0" w:name="_GoBack"/>
       <w:bookmarkEnd w:id="0"/>

--- a/Test_BP/Fol_2k_files_500(2)/de-DE/file 500_2 - Copy (206)_de.docx
+++ b/Test_BP/Fol_2k_files_500(2)/de-DE/file 500_2 - Copy (206)_de.docx
@@ -42,7 +42,7 @@
           <w:cs w:val="0"/>
           <w:lang w:val="de-DE" w:eastAsia="zh-TW" w:bidi="ar-SA"/>
         </w:rPr>
-        <w:t>t ëèxcëèpt tôò sôò tëèmpëèr mùùtùùáál táástëès môòthëèr.</w:t>
+        <w:t>t ëéxcëépt töô söô tëémpëér mùûtùûããl tããstëés möôthëér.</w:t>
       </w:r>
       <w:r>
         <w:rPr>
@@ -116,7 +116,7 @@
           <w:cs w:val="0"/>
           <w:lang w:val="de-DE" w:eastAsia="zh-TW" w:bidi="ar-SA"/>
         </w:rPr>
-        <w:t>Ïntèèrèèstèèd cúýltïïváàtèèd ïïts cóôntïïnúýïïng nóôw yèèt áàrèè.</w:t>
+        <w:t>Întéérééstééd cýùltíîváâtééd íîts còöntíînýùíîng nòöw yéét áâréé.</w:t>
       </w:r>
       <w:r>
         <w:rPr>
@@ -190,7 +190,7 @@
           <w:cs w:val="0"/>
           <w:lang w:val="de-DE" w:eastAsia="zh-TW" w:bidi="ar-SA"/>
         </w:rPr>
-        <w:t>Ôûýt îîntëërëëstëëd âàccëëptâàncëë òóûýr pâàrtîîâàlîîty âàffròóntîîng ûýnplëëâàsâànt why âàdd.</w:t>
+        <w:t>Òùût îíntëërëëstëëd ààccëëptààncëë öòùûr pààrtîíààlîíty ààffröòntîíng ùûnplëëààsàànt why ààdd.</w:t>
       </w:r>
       <w:r>
         <w:rPr>
@@ -264,7 +264,7 @@
           <w:cs w:val="0"/>
           <w:lang w:val="de-DE" w:eastAsia="zh-TW" w:bidi="ar-SA"/>
         </w:rPr>
-        <w:t>Ëstéëéëm gæärdéën méën yéët shy cõöùúrséë.</w:t>
+        <w:t>Êstëéëém gäárdëén mëén yëét shy cóòýùrsëé.</w:t>
       </w:r>
       <w:r>
         <w:rPr>
@@ -338,7 +338,7 @@
           <w:cs w:val="0"/>
           <w:lang w:val="de-DE" w:eastAsia="zh-TW" w:bidi="ar-SA"/>
         </w:rPr>
-        <w:t>Cõònsûúltêëd ûúp my tõòlêëræåbly sõòmêëtìímêës pêërpêëtûúæål õòh.</w:t>
+        <w:t>Cöônsûýltèéd ûýp my töôlèéráâbly söômèétíímèés pèérpèétûýáâl öôh.</w:t>
       </w:r>
       <w:r>
         <w:rPr>
@@ -412,7 +412,7 @@
           <w:cs w:val="0"/>
           <w:lang w:val="de-DE" w:eastAsia="zh-TW" w:bidi="ar-SA"/>
         </w:rPr>
-        <w:t>Ëxprèëssììòón ãåccèëptãåncèë ììmprüúdèëncèë pãårtììcüúlãår hãåd èëãåt üúnsãåtììãåblèë.</w:t>
+        <w:t>Êxprêéssììöón àæccêéptàæncêé ììmprùûdêéncêé pàærtììcùûlàær hàæd êéàæt ùûnsàætììàæblêé.</w:t>
       </w:r>
       <w:r>
         <w:rPr>
@@ -492,7 +492,7 @@
           <w:cs w:val="0"/>
           <w:lang w:val="de-DE" w:eastAsia="zh-TW" w:bidi="ar-SA"/>
         </w:rPr>
-        <w:t>Hãäd déênòõtîìng pròõpéêrly jòõîìntúùréê yòõúù òõccãäsîìòõn dîìréêctly rãäîìlléêry.</w:t>
+        <w:t>Hàäd dèènõòtíìng prõòpèèrly jõòíìntûûrèè yõòûû õòccàäsíìõòn díìrèèctly ràäíìllèèry.</w:t>
       </w:r>
       <w:r>
         <w:rPr>
@@ -566,7 +566,7 @@
           <w:cs w:val="0"/>
           <w:lang w:val="de-DE" w:eastAsia="zh-TW" w:bidi="ar-SA"/>
         </w:rPr>
-        <w:t>Ín såáíîd tôõ ôõf pôõôõr fúûll bëê pôõst fåácëê snúûg.</w:t>
+        <w:t>Ín sâæïïd tòò òòf pòòòòr fùüll béè pòòst fâæcéè snùüg.</w:t>
       </w:r>
       <w:r>
         <w:rPr>
@@ -640,7 +640,7 @@
           <w:cs w:val="0"/>
           <w:lang w:val="de-DE" w:eastAsia="zh-TW" w:bidi="ar-SA"/>
         </w:rPr>
-        <w:t>Ìntròödùúcëêd ìïmprùúdëêncëê sëêëê sàåy ùúnplëêàåsìïng dëêvòönshìïrëê àåccëêptàåncëê sòön.</w:t>
+        <w:t>Ïntróõdüýcèéd ïìmprüýdèéncèé sèéèé sãây üýnplèéãâsïìng dèévóõnshïìrèé ãâccèéptãâncèé sóõn.</w:t>
       </w:r>
       <w:r>
         <w:rPr>
@@ -714,7 +714,7 @@
           <w:cs w:val="0"/>
           <w:lang w:val="de-DE" w:eastAsia="zh-TW" w:bidi="ar-SA"/>
         </w:rPr>
-        <w:t>Éxëètëèr lôõngëèr wíîsdôõm gåáy nôõr dëèsíîgn åágëè.</w:t>
+        <w:t>Èxêëtêër lõõngêër wïïsdõõm gäày nõõr dêësïïgn äàgêë.</w:t>
       </w:r>
       <w:r>
         <w:rPr>
@@ -788,7 +788,7 @@
           <w:cs w:val="0"/>
           <w:lang w:val="de-DE" w:eastAsia="zh-TW" w:bidi="ar-SA"/>
         </w:rPr>
-        <w:t>Àm wèêâäthèêr tòó èêntèêrèêd nòórlâänd nòó ïïn shòówïïng sèêrvïïcèê.</w:t>
+        <w:t>Âm wëëáæthëër tõó ëëntëërëëd nõórláænd nõó ìïn shõówìïng sëërvìïcëë.</w:t>
       </w:r>
       <w:r>
         <w:rPr>
@@ -862,7 +862,7 @@
           <w:cs w:val="0"/>
           <w:lang w:val="de-DE" w:eastAsia="zh-TW" w:bidi="ar-SA"/>
         </w:rPr>
-        <w:t>Nóõr rèêpèêåätèêd spèêåäkîïng shy åäppèêtîïtèê.</w:t>
+        <w:t>Nóõr rèépèéàätèéd spèéàäkíïng shy àäppèétíïtèé.</w:t>
       </w:r>
       <w:r>
         <w:rPr>
@@ -936,7 +936,7 @@
           <w:cs w:val="0"/>
           <w:lang w:val="de-DE" w:eastAsia="zh-TW" w:bidi="ar-SA"/>
         </w:rPr>
-        <w:t>Ëxcìïtêéd ìït hàâstìïly àân pàâstüûrêé ìït ôöbsêérvêé.</w:t>
+        <w:t>Ëxcïïtéèd ïït hãástïïly ãán pãástüûréè ïït òöbséèrvéè.</w:t>
       </w:r>
       <w:r>
         <w:rPr>
@@ -1010,7 +1010,7 @@
           <w:cs w:val="0"/>
           <w:lang w:val="de-DE" w:eastAsia="zh-TW" w:bidi="ar-SA"/>
         </w:rPr>
-        <w:t>Snüûg håãnd höôw dåãrëé hëérëé töôöô.</w:t>
+        <w:t>Snüýg håænd hõòw dåæréè héèréè tõòõò.</w:t>
       </w:r>
       <w:bookmarkStart w:id="0" w:name="_GoBack"/>
       <w:bookmarkEnd w:id="0"/>
